--- a/extension/doc/电力交易数据抓取软件服务协议.docx
+++ b/extension/doc/电力交易数据抓取软件服务协议.docx
@@ -6,6 +6,7 @@
       <w:pPr>
         <w:jc w:val="center"/>
         <w:rPr>
+          <w:rFonts w:hint="eastAsia"/>
           <w:b/>
           <w:bCs/>
         </w:rPr>
@@ -27,6 +28,11 @@
       </w:r>
     </w:p>
     <w:p>
+      <w:pPr>
+        <w:rPr>
+          <w:rFonts w:hint="eastAsia"/>
+        </w:rPr>
+      </w:pPr>
       <w:r>
         <w:rPr>
           <w:b/>
@@ -39,6 +45,11 @@
       </w:r>
     </w:p>
     <w:p>
+      <w:pPr>
+        <w:rPr>
+          <w:rFonts w:hint="eastAsia"/>
+        </w:rPr>
+      </w:pPr>
       <w:r>
         <w:rPr>
           <w:b/>
@@ -68,6 +79,11 @@
       </w:r>
     </w:p>
     <w:p>
+      <w:pPr>
+        <w:rPr>
+          <w:rFonts w:hint="eastAsia"/>
+        </w:rPr>
+      </w:pPr>
       <w:r>
         <w:rPr>
           <w:b/>
@@ -89,6 +105,11 @@
       </w:r>
     </w:p>
     <w:p>
+      <w:pPr>
+        <w:rPr>
+          <w:rFonts w:hint="eastAsia"/>
+        </w:rPr>
+      </w:pPr>
       <w:r>
         <w:rPr>
           <w:b/>
@@ -107,6 +128,11 @@
       </w:r>
     </w:p>
     <w:p>
+      <w:pPr>
+        <w:rPr>
+          <w:rFonts w:hint="eastAsia"/>
+        </w:rPr>
+      </w:pPr>
       <w:r>
         <w:t>鉴于乙方具备相应的软件服务技能，</w:t>
       </w:r>
@@ -132,6 +158,7 @@
     <w:p>
       <w:pPr>
         <w:rPr>
+          <w:rFonts w:hint="eastAsia"/>
           <w:b/>
           <w:bCs/>
         </w:rPr>
@@ -150,6 +177,9 @@
           <w:ilvl w:val="0"/>
           <w:numId w:val="1"/>
         </w:numPr>
+        <w:rPr>
+          <w:rFonts w:hint="eastAsia"/>
+        </w:rPr>
       </w:pPr>
       <w:r>
         <w:t>乙方同意按照本协议约定的条款和条件，为甲方提供软件服务，具体服务内容包括</w:t>
@@ -166,6 +196,38 @@
           <w:b/>
           <w:bCs/>
         </w:rPr>
+        <w:t>“</w:t>
+      </w:r>
+      <w:r>
+        <w:rPr>
+          <w:rFonts w:hint="eastAsia"/>
+          <w:b/>
+          <w:bCs/>
+        </w:rPr>
+        <w:t>交易主体信息</w:t>
+      </w:r>
+      <w:r>
+        <w:rPr>
+          <w:rFonts w:hint="eastAsia"/>
+          <w:b/>
+          <w:bCs/>
+        </w:rPr>
+        <w:t>”</w:t>
+      </w:r>
+      <w:r>
+        <w:rPr>
+          <w:rFonts w:hint="eastAsia"/>
+          <w:b/>
+          <w:bCs/>
+        </w:rPr>
+        <w:t>、</w:t>
+      </w:r>
+      <w:r>
+        <w:rPr>
+          <w:rFonts w:hint="eastAsia"/>
+          <w:b/>
+          <w:bCs/>
+        </w:rPr>
         <w:t>“需求响应申报”、“月结算详情”、“响应评估结果公示”</w:t>
       </w:r>
       <w:r>
@@ -178,7 +240,19 @@
         <w:rPr>
           <w:rFonts w:hint="eastAsia"/>
         </w:rPr>
-        <w:t>个菜单中的详细数据。</w:t>
+        <w:t>个菜单中的详细数据</w:t>
+      </w:r>
+      <w:r>
+        <w:rPr>
+          <w:rFonts w:hint="eastAsia"/>
+        </w:rPr>
+        <w:t>，以供甲方参考</w:t>
+      </w:r>
+      <w:r>
+        <w:rPr>
+          <w:rFonts w:hint="eastAsia"/>
+        </w:rPr>
+        <w:t>。</w:t>
       </w:r>
     </w:p>
     <w:p>
@@ -187,6 +261,9 @@
           <w:ilvl w:val="0"/>
           <w:numId w:val="1"/>
         </w:numPr>
+        <w:rPr>
+          <w:rFonts w:hint="eastAsia"/>
+        </w:rPr>
       </w:pPr>
       <w:r>
         <w:t>乙方应根据甲方的需求和要求，及时、高效地完成各项服务任务，并确保服务质量符合甲方的预期。</w:t>
@@ -195,6 +272,7 @@
     <w:p>
       <w:pPr>
         <w:rPr>
+          <w:rFonts w:hint="eastAsia"/>
           <w:b/>
           <w:bCs/>
         </w:rPr>
@@ -208,6 +286,11 @@
       </w:r>
     </w:p>
     <w:p>
+      <w:pPr>
+        <w:rPr>
+          <w:rFonts w:hint="eastAsia"/>
+        </w:rPr>
+      </w:pPr>
       <w:r>
         <w:t xml:space="preserve">本协议自 </w:t>
       </w:r>
@@ -215,7 +298,19 @@
         <w:rPr>
           <w:rFonts w:hint="eastAsia"/>
         </w:rPr>
-        <w:t>2025年5月15日</w:t>
+        <w:t>2025年</w:t>
+      </w:r>
+      <w:r>
+        <w:rPr>
+          <w:rFonts w:hint="eastAsia"/>
+        </w:rPr>
+        <w:t>6</w:t>
+      </w:r>
+      <w:r>
+        <w:rPr>
+          <w:rFonts w:hint="eastAsia"/>
+        </w:rPr>
+        <w:t>月1日</w:t>
       </w:r>
       <w:r>
         <w:t>起生效，</w:t>
@@ -224,7 +319,31 @@
         <w:rPr>
           <w:rFonts w:hint="eastAsia"/>
         </w:rPr>
-        <w:t>终止日期随时可协商</w:t>
+        <w:t>终止日期</w:t>
+      </w:r>
+      <w:r>
+        <w:rPr>
+          <w:rFonts w:hint="eastAsia"/>
+        </w:rPr>
+        <w:t>双方</w:t>
+      </w:r>
+      <w:r>
+        <w:rPr>
+          <w:rFonts w:hint="eastAsia"/>
+        </w:rPr>
+        <w:t>可</w:t>
+      </w:r>
+      <w:r>
+        <w:rPr>
+          <w:rFonts w:hint="eastAsia"/>
+        </w:rPr>
+        <w:t>随时</w:t>
+      </w:r>
+      <w:r>
+        <w:rPr>
+          <w:rFonts w:hint="eastAsia"/>
+        </w:rPr>
+        <w:t>协商</w:t>
       </w:r>
       <w:r>
         <w:t>终止。</w:t>
@@ -233,6 +352,7 @@
     <w:p>
       <w:pPr>
         <w:rPr>
+          <w:rFonts w:hint="eastAsia"/>
           <w:b/>
           <w:bCs/>
         </w:rPr>
@@ -251,6 +371,9 @@
           <w:ilvl w:val="0"/>
           <w:numId w:val="2"/>
         </w:numPr>
+        <w:rPr>
+          <w:rFonts w:hint="eastAsia"/>
+        </w:rPr>
       </w:pPr>
       <w:r>
         <w:t xml:space="preserve">甲方应按照本协议约定向乙方支付服务费用，每月服务费用为人民币 </w:t>
@@ -287,6 +410,9 @@
           <w:ilvl w:val="0"/>
           <w:numId w:val="2"/>
         </w:numPr>
+        <w:rPr>
+          <w:rFonts w:hint="eastAsia"/>
+        </w:rPr>
       </w:pPr>
       <w:r>
         <w:t>支付方式为__________________，甲方应在每月的 [</w:t>
@@ -335,6 +461,7 @@
     <w:p>
       <w:pPr>
         <w:rPr>
+          <w:rFonts w:hint="eastAsia"/>
           <w:b/>
           <w:bCs/>
         </w:rPr>
@@ -350,6 +477,7 @@
     <w:p>
       <w:pPr>
         <w:rPr>
+          <w:rFonts w:hint="eastAsia"/>
           <w:b/>
           <w:bCs/>
         </w:rPr>
@@ -368,6 +496,9 @@
           <w:ilvl w:val="0"/>
           <w:numId w:val="3"/>
         </w:numPr>
+        <w:rPr>
+          <w:rFonts w:hint="eastAsia"/>
+        </w:rPr>
       </w:pPr>
       <w:r>
         <w:t>甲方应按照本协议约定的支付方式和时间向乙方支付服务费用。</w:t>
@@ -379,6 +510,9 @@
           <w:ilvl w:val="0"/>
           <w:numId w:val="3"/>
         </w:numPr>
+        <w:rPr>
+          <w:rFonts w:hint="eastAsia"/>
+        </w:rPr>
       </w:pPr>
       <w:r>
         <w:t>甲方有权对乙方的服务质量进行监督和检查，如发现乙方未能按照协议约定提供服务，甲方有权要求乙方及时改正或采取相应的补救措施。</w:t>
@@ -387,6 +521,7 @@
     <w:p>
       <w:pPr>
         <w:rPr>
+          <w:rFonts w:hint="eastAsia"/>
           <w:b/>
           <w:bCs/>
         </w:rPr>
@@ -405,6 +540,9 @@
           <w:ilvl w:val="0"/>
           <w:numId w:val="4"/>
         </w:numPr>
+        <w:rPr>
+          <w:rFonts w:hint="eastAsia"/>
+        </w:rPr>
       </w:pPr>
       <w:r>
         <w:t>乙方有权按照本协议约定收取服务费用。</w:t>
@@ -416,6 +554,9 @@
           <w:ilvl w:val="0"/>
           <w:numId w:val="4"/>
         </w:numPr>
+        <w:rPr>
+          <w:rFonts w:hint="eastAsia"/>
+        </w:rPr>
       </w:pPr>
       <w:r>
         <w:t>乙方应按照协议约定的服务内容和标准，认真履行服务职责，确保服务质量符合甲方的要求。</w:t>
@@ -427,6 +568,9 @@
           <w:ilvl w:val="0"/>
           <w:numId w:val="4"/>
         </w:numPr>
+        <w:rPr>
+          <w:rFonts w:hint="eastAsia"/>
+        </w:rPr>
       </w:pPr>
       <w:r>
         <w:lastRenderedPageBreak/>
@@ -452,6 +596,7 @@
     <w:p>
       <w:pPr>
         <w:rPr>
+          <w:rFonts w:hint="eastAsia"/>
           <w:b/>
           <w:bCs/>
         </w:rPr>
@@ -470,6 +615,9 @@
           <w:ilvl w:val="0"/>
           <w:numId w:val="7"/>
         </w:numPr>
+        <w:rPr>
+          <w:rFonts w:hint="eastAsia"/>
+        </w:rPr>
       </w:pPr>
       <w:r>
         <w:t>本协议的任何变更或补充须经双方协商一致，并以书面形式确认。</w:t>
@@ -481,6 +629,9 @@
           <w:ilvl w:val="0"/>
           <w:numId w:val="7"/>
         </w:numPr>
+        <w:rPr>
+          <w:rFonts w:hint="eastAsia"/>
+        </w:rPr>
       </w:pPr>
       <w:r>
         <w:t>在协议履行过程中，如遇不可抗力或其他不可预见、不可避免的情况，致使协议无法履行或部分无法履行的，双方可协商变更或解除协议。</w:t>
@@ -489,6 +640,7 @@
     <w:p>
       <w:pPr>
         <w:rPr>
+          <w:rFonts w:hint="eastAsia"/>
           <w:b/>
           <w:bCs/>
         </w:rPr>
@@ -507,6 +659,9 @@
           <w:ilvl w:val="0"/>
           <w:numId w:val="8"/>
         </w:numPr>
+        <w:rPr>
+          <w:rFonts w:hint="eastAsia"/>
+        </w:rPr>
       </w:pPr>
       <w:r>
         <w:t>本协议自双方签字（或盖章）之日起生效，一式两份，甲乙双方各执一份，具有同等法律效力。</w:t>
@@ -518,6 +673,9 @@
           <w:ilvl w:val="0"/>
           <w:numId w:val="8"/>
         </w:numPr>
+        <w:rPr>
+          <w:rFonts w:hint="eastAsia"/>
+        </w:rPr>
       </w:pPr>
       <w:r>
         <w:t>本协议未尽事宜，可由双方另行签订补充协议，补充协议与本协议具有同等法律效力。</w:t>
@@ -526,6 +684,7 @@
     <w:p>
       <w:pPr>
         <w:rPr>
+          <w:rFonts w:hint="eastAsia"/>
           <w:b/>
           <w:bCs/>
         </w:rPr>
@@ -542,6 +701,11 @@
       </w:r>
     </w:p>
     <w:p>
+      <w:pPr>
+        <w:rPr>
+          <w:rFonts w:hint="eastAsia"/>
+        </w:rPr>
+      </w:pPr>
       <w:r>
         <w:rPr>
           <w:b/>
@@ -564,6 +728,11 @@
       </w:r>
     </w:p>
     <w:p>
+      <w:pPr>
+        <w:rPr>
+          <w:rFonts w:hint="eastAsia"/>
+        </w:rPr>
+      </w:pPr>
       <w:r>
         <w:rPr>
           <w:b/>
@@ -585,7 +754,13 @@
         <w:t>：________年____月____日</w:t>
       </w:r>
     </w:p>
-    <w:p/>
+    <w:p>
+      <w:pPr>
+        <w:rPr>
+          <w:rFonts w:hint="eastAsia"/>
+        </w:rPr>
+      </w:pPr>
+    </w:p>
     <w:sectPr>
       <w:pgSz w:w="11906" w:h="16838"/>
       <w:pgMar w:top="1440" w:right="1800" w:bottom="1440" w:left="1800" w:header="851" w:footer="992" w:gutter="0"/>
@@ -596,6 +771,68 @@
 </w:document>
 </file>
 
+<file path=word/endnotes.xml><?xml version="1.0" encoding="utf-8"?>
+<w:endnotes xmlns:wpc="http://schemas.microsoft.com/office/word/2010/wordprocessingCanvas" xmlns:cx="http://schemas.microsoft.com/office/drawing/2014/chartex" xmlns:cx1="http://schemas.microsoft.com/office/drawing/2015/9/8/chartex" xmlns:cx2="http://schemas.microsoft.com/office/drawing/2015/10/21/chartex" xmlns:cx3="http://schemas.microsoft.com/office/drawing/2016/5/9/chartex" xmlns:cx4="http://schemas.microsoft.com/office/drawing/2016/5/10/chartex" xmlns:cx5="http://schemas.microsoft.com/office/drawing/2016/5/11/chartex" xmlns:cx6="http://schemas.microsoft.com/office/drawing/2016/5/12/chartex" xmlns:cx7="http://schemas.microsoft.com/office/drawing/2016/5/13/chartex" xmlns:cx8="http://schemas.microsoft.com/office/drawing/2016/5/14/chartex" xmlns:mc="http://schemas.openxmlformats.org/markup-compatibility/2006" xmlns:aink="http://schemas.microsoft.com/office/drawing/2016/ink" xmlns:am3d="http://schemas.microsoft.com/office/drawing/2017/model3d" xmlns:o="urn:schemas-microsoft-com:office:office" xmlns:oel="http://schemas.microsoft.com/office/2019/extlst" xmlns:r="http://schemas.openxmlformats.org/officeDocument/2006/relationships" xmlns:m="http://schemas.openxmlformats.org/officeDocument/2006/math" xmlns:v="urn:schemas-microsoft-com:vml" xmlns:wp14="http://schemas.microsoft.com/office/word/2010/wordprocessingDrawing" xmlns:wp="http://schemas.openxmlformats.org/drawingml/2006/wordprocessingDrawing" xmlns:w10="urn:schemas-microsoft-com:office:word" xmlns:w="http://schemas.openxmlformats.org/wordprocessingml/2006/main" xmlns:w14="http://schemas.microsoft.com/office/word/2010/wordml" xmlns:w15="http://schemas.microsoft.com/office/word/2012/wordml" xmlns:w16cex="http://schemas.microsoft.com/office/word/2018/wordml/cex" xmlns:w16cid="http://schemas.microsoft.com/office/word/2016/wordml/cid" xmlns:w16="http://schemas.microsoft.com/office/word/2018/wordml" xmlns:w16du="http://schemas.microsoft.com/office/word/2023/wordml/word16du" xmlns:w16sdtdh="http://schemas.microsoft.com/office/word/2020/wordml/sdtdatahash" xmlns:w16sdtfl="http://schemas.microsoft.com/office/word/2024/wordml/sdtformatlock" xmlns:w16se="http://schemas.microsoft.com/office/word/2015/wordml/symex" xmlns:wpg="http://schemas.microsoft.com/office/word/2010/wordprocessingGroup" xmlns:wpi="http://schemas.microsoft.com/office/word/2010/wordprocessingInk" xmlns:wne="http://schemas.microsoft.com/office/word/2006/wordml" xmlns:wps="http://schemas.microsoft.com/office/word/2010/wordprocessingShape" mc:Ignorable="w14 w15 w16se w16cid w16 w16cex w16sdtdh w16sdtfl w16du wp14">
+  <w:endnote w:type="separator" w:id="-1">
+    <w:p>
+      <w:pPr>
+        <w:spacing w:after="0" w:line="240" w:lineRule="auto"/>
+        <w:rPr>
+          <w:rFonts w:hint="eastAsia"/>
+        </w:rPr>
+      </w:pPr>
+      <w:r>
+        <w:separator/>
+      </w:r>
+    </w:p>
+  </w:endnote>
+  <w:endnote w:type="continuationSeparator" w:id="0">
+    <w:p>
+      <w:pPr>
+        <w:spacing w:after="0" w:line="240" w:lineRule="auto"/>
+        <w:rPr>
+          <w:rFonts w:hint="eastAsia"/>
+        </w:rPr>
+      </w:pPr>
+      <w:r>
+        <w:continuationSeparator/>
+      </w:r>
+    </w:p>
+  </w:endnote>
+</w:endnotes>
+</file>
+
+<file path=word/footnotes.xml><?xml version="1.0" encoding="utf-8"?>
+<w:footnotes xmlns:wpc="http://schemas.microsoft.com/office/word/2010/wordprocessingCanvas" xmlns:cx="http://schemas.microsoft.com/office/drawing/2014/chartex" xmlns:cx1="http://schemas.microsoft.com/office/drawing/2015/9/8/chartex" xmlns:cx2="http://schemas.microsoft.com/office/drawing/2015/10/21/chartex" xmlns:cx3="http://schemas.microsoft.com/office/drawing/2016/5/9/chartex" xmlns:cx4="http://schemas.microsoft.com/office/drawing/2016/5/10/chartex" xmlns:cx5="http://schemas.microsoft.com/office/drawing/2016/5/11/chartex" xmlns:cx6="http://schemas.microsoft.com/office/drawing/2016/5/12/chartex" xmlns:cx7="http://schemas.microsoft.com/office/drawing/2016/5/13/chartex" xmlns:cx8="http://schemas.microsoft.com/office/drawing/2016/5/14/chartex" xmlns:mc="http://schemas.openxmlformats.org/markup-compatibility/2006" xmlns:aink="http://schemas.microsoft.com/office/drawing/2016/ink" xmlns:am3d="http://schemas.microsoft.com/office/drawing/2017/model3d" xmlns:o="urn:schemas-microsoft-com:office:office" xmlns:oel="http://schemas.microsoft.com/office/2019/extlst" xmlns:r="http://schemas.openxmlformats.org/officeDocument/2006/relationships" xmlns:m="http://schemas.openxmlformats.org/officeDocument/2006/math" xmlns:v="urn:schemas-microsoft-com:vml" xmlns:wp14="http://schemas.microsoft.com/office/word/2010/wordprocessingDrawing" xmlns:wp="http://schemas.openxmlformats.org/drawingml/2006/wordprocessingDrawing" xmlns:w10="urn:schemas-microsoft-com:office:word" xmlns:w="http://schemas.openxmlformats.org/wordprocessingml/2006/main" xmlns:w14="http://schemas.microsoft.com/office/word/2010/wordml" xmlns:w15="http://schemas.microsoft.com/office/word/2012/wordml" xmlns:w16cex="http://schemas.microsoft.com/office/word/2018/wordml/cex" xmlns:w16cid="http://schemas.microsoft.com/office/word/2016/wordml/cid" xmlns:w16="http://schemas.microsoft.com/office/word/2018/wordml" xmlns:w16du="http://schemas.microsoft.com/office/word/2023/wordml/word16du" xmlns:w16sdtdh="http://schemas.microsoft.com/office/word/2020/wordml/sdtdatahash" xmlns:w16sdtfl="http://schemas.microsoft.com/office/word/2024/wordml/sdtformatlock" xmlns:w16se="http://schemas.microsoft.com/office/word/2015/wordml/symex" xmlns:wpg="http://schemas.microsoft.com/office/word/2010/wordprocessingGroup" xmlns:wpi="http://schemas.microsoft.com/office/word/2010/wordprocessingInk" xmlns:wne="http://schemas.microsoft.com/office/word/2006/wordml" xmlns:wps="http://schemas.microsoft.com/office/word/2010/wordprocessingShape" mc:Ignorable="w14 w15 w16se w16cid w16 w16cex w16sdtdh w16sdtfl w16du wp14">
+  <w:footnote w:type="separator" w:id="-1">
+    <w:p>
+      <w:pPr>
+        <w:spacing w:after="0" w:line="240" w:lineRule="auto"/>
+        <w:rPr>
+          <w:rFonts w:hint="eastAsia"/>
+        </w:rPr>
+      </w:pPr>
+      <w:r>
+        <w:separator/>
+      </w:r>
+    </w:p>
+  </w:footnote>
+  <w:footnote w:type="continuationSeparator" w:id="0">
+    <w:p>
+      <w:pPr>
+        <w:spacing w:after="0" w:line="240" w:lineRule="auto"/>
+        <w:rPr>
+          <w:rFonts w:hint="eastAsia"/>
+        </w:rPr>
+      </w:pPr>
+      <w:r>
+        <w:continuationSeparator/>
+      </w:r>
+    </w:p>
+  </w:footnote>
+</w:footnotes>
+</file>
+
 <file path=word/numbering.xml><?xml version="1.0" encoding="utf-8"?>
 <w:numbering xmlns:wpc="http://schemas.microsoft.com/office/word/2010/wordprocessingCanvas" xmlns:cx="http://schemas.microsoft.com/office/drawing/2014/chartex" xmlns:cx1="http://schemas.microsoft.com/office/drawing/2015/9/8/chartex" xmlns:cx2="http://schemas.microsoft.com/office/drawing/2015/10/21/chartex" xmlns:cx3="http://schemas.microsoft.com/office/drawing/2016/5/9/chartex" xmlns:cx4="http://schemas.microsoft.com/office/drawing/2016/5/10/chartex" xmlns:cx5="http://schemas.microsoft.com/office/drawing/2016/5/11/chartex" xmlns:cx6="http://schemas.microsoft.com/office/drawing/2016/5/12/chartex" xmlns:cx7="http://schemas.microsoft.com/office/drawing/2016/5/13/chartex" xmlns:cx8="http://schemas.microsoft.com/office/drawing/2016/5/14/chartex" xmlns:mc="http://schemas.openxmlformats.org/markup-compatibility/2006" xmlns:aink="http://schemas.microsoft.com/office/drawing/2016/ink" xmlns:am3d="http://schemas.microsoft.com/office/drawing/2017/model3d" xmlns:o="urn:schemas-microsoft-com:office:office" xmlns:oel="http://schemas.microsoft.com/office/2019/extlst" xmlns:r="http://schemas.openxmlformats.org/officeDocument/2006/relationships" xmlns:m="http://schemas.openxmlformats.org/officeDocument/2006/math" xmlns:v="urn:schemas-microsoft-com:vml" xmlns:wp14="http://schemas.microsoft.com/office/word/2010/wordprocessingDrawing" xmlns:wp="http://schemas.openxmlformats.org/drawingml/2006/wordprocessingDrawing" xmlns:w10="urn:schemas-microsoft-com:office:word" xmlns:w="http://schemas.openxmlformats.org/wordprocessingml/2006/main" xmlns:w14="http://schemas.microsoft.com/office/word/2010/wordml" xmlns:w15="http://schemas.microsoft.com/office/word/2012/wordml" xmlns:w16cex="http://schemas.microsoft.com/office/word/2018/wordml/cex" xmlns:w16cid="http://schemas.microsoft.com/office/word/2016/wordml/cid" xmlns:w16="http://schemas.microsoft.com/office/word/2018/wordml" xmlns:w16du="http://schemas.microsoft.com/office/word/2023/wordml/word16du" xmlns:w16sdtdh="http://schemas.microsoft.com/office/word/2020/wordml/sdtdatahash" xmlns:w16sdtfl="http://schemas.microsoft.com/office/word/2024/wordml/sdtformatlock" xmlns:w16se="http://schemas.microsoft.com/office/word/2015/wordml/symex" xmlns:wpg="http://schemas.microsoft.com/office/word/2010/wordprocessingGroup" xmlns:wpi="http://schemas.microsoft.com/office/word/2010/wordprocessingInk" xmlns:wne="http://schemas.microsoft.com/office/word/2006/wordml" xmlns:wps="http://schemas.microsoft.com/office/word/2010/wordprocessingShape" mc:Ignorable="w14 w15 w16se w16cid w16 w16cex w16sdtdh w16sdtfl w16du wp14">
   <w:abstractNum w:abstractNumId="0" w15:restartNumberingAfterBreak="0">
@@ -714,7 +951,7 @@
   <w:abstractNum w:abstractNumId="1" w15:restartNumberingAfterBreak="0">
     <w:nsid w:val="16375E50"/>
     <w:multiLevelType w:val="multilevel"/>
-    <w:tmpl w:val="E462377A"/>
+    <w:tmpl w:val="59D8330E"/>
     <w:lvl w:ilvl="0">
       <w:start w:val="1"/>
       <w:numFmt w:val="decimal"/>
@@ -726,6 +963,10 @@
         </w:tabs>
         <w:ind w:left="720" w:hanging="360"/>
       </w:pPr>
+      <w:rPr>
+        <w:b w:val="0"/>
+        <w:bCs w:val="0"/>
+      </w:rPr>
     </w:lvl>
     <w:lvl w:ilvl="1" w:tentative="1">
       <w:start w:val="1"/>
@@ -2136,6 +2377,7 @@
   <w:style w:type="character" w:default="1" w:styleId="a0">
     <w:name w:val="Default Paragraph Font"/>
     <w:uiPriority w:val="1"/>
+    <w:semiHidden/>
     <w:unhideWhenUsed/>
   </w:style>
   <w:style w:type="table" w:default="1" w:styleId="a1">
@@ -2450,6 +2692,69 @@
       <w:smallCaps/>
       <w:color w:val="0F4761" w:themeColor="accent1" w:themeShade="BF"/>
       <w:spacing w:val="5"/>
+    </w:rPr>
+  </w:style>
+  <w:style w:type="paragraph" w:styleId="ae">
+    <w:name w:val="header"/>
+    <w:basedOn w:val="a"/>
+    <w:link w:val="af"/>
+    <w:uiPriority w:val="99"/>
+    <w:unhideWhenUsed/>
+    <w:rsid w:val="00CC7749"/>
+    <w:pPr>
+      <w:tabs>
+        <w:tab w:val="center" w:pos="4153"/>
+        <w:tab w:val="right" w:pos="8306"/>
+      </w:tabs>
+      <w:snapToGrid w:val="0"/>
+      <w:spacing w:line="240" w:lineRule="auto"/>
+      <w:jc w:val="center"/>
+    </w:pPr>
+    <w:rPr>
+      <w:sz w:val="18"/>
+      <w:szCs w:val="18"/>
+    </w:rPr>
+  </w:style>
+  <w:style w:type="character" w:customStyle="1" w:styleId="af">
+    <w:name w:val="页眉 字符"/>
+    <w:basedOn w:val="a0"/>
+    <w:link w:val="ae"/>
+    <w:uiPriority w:val="99"/>
+    <w:rsid w:val="00CC7749"/>
+    <w:rPr>
+      <w:sz w:val="18"/>
+      <w:szCs w:val="18"/>
+    </w:rPr>
+  </w:style>
+  <w:style w:type="paragraph" w:styleId="af0">
+    <w:name w:val="footer"/>
+    <w:basedOn w:val="a"/>
+    <w:link w:val="af1"/>
+    <w:uiPriority w:val="99"/>
+    <w:unhideWhenUsed/>
+    <w:rsid w:val="00CC7749"/>
+    <w:pPr>
+      <w:tabs>
+        <w:tab w:val="center" w:pos="4153"/>
+        <w:tab w:val="right" w:pos="8306"/>
+      </w:tabs>
+      <w:snapToGrid w:val="0"/>
+      <w:spacing w:line="240" w:lineRule="auto"/>
+    </w:pPr>
+    <w:rPr>
+      <w:sz w:val="18"/>
+      <w:szCs w:val="18"/>
+    </w:rPr>
+  </w:style>
+  <w:style w:type="character" w:customStyle="1" w:styleId="af1">
+    <w:name w:val="页脚 字符"/>
+    <w:basedOn w:val="a0"/>
+    <w:link w:val="af0"/>
+    <w:uiPriority w:val="99"/>
+    <w:rsid w:val="00CC7749"/>
+    <w:rPr>
+      <w:sz w:val="18"/>
+      <w:szCs w:val="18"/>
     </w:rPr>
   </w:style>
 </w:styles>
